--- a/Additional Documents/Investigating Gabion Cages.docx
+++ b/Additional Documents/Investigating Gabion Cages.docx
@@ -132,7 +132,25 @@
           <w:szCs w:val="28"/>
           <w:lang w:val="en-AU"/>
         </w:rPr>
-        <w:t xml:space="preserve">This shows </w:t>
+        <w:t>This shows</w:t>
+      </w:r>
+      <w:r>
+        <w:rPr>
+          <w:sz w:val="28"/>
+          <w:szCs w:val="28"/>
+          <w:lang w:val="en-AU"/>
+        </w:rPr>
+        <w:t xml:space="preserve"> ~~~~~~~~~~~~~~~~~~~~~~~~~~~~~~~~~~~~~~~~~~~~~~~~~~~~~~~~~~~</w:t>
+      </w:r>
+      <w:bookmarkStart w:id="0" w:name="_GoBack"/>
+      <w:bookmarkEnd w:id="0"/>
+      <w:r>
+        <w:rPr>
+          <w:sz w:val="28"/>
+          <w:szCs w:val="28"/>
+          <w:lang w:val="en-AU"/>
+        </w:rPr>
+        <w:t xml:space="preserve"> </w:t>
       </w:r>
     </w:p>
     <w:p>
@@ -171,6 +189,23 @@
     </w:p>
     <w:p>
       <w:pPr>
+        <w:rPr>
+          <w:rFonts w:ascii="Calibri" w:eastAsia="Calibri" w:hAnsi="Calibri" w:cs="Calibri"/>
+          <w:sz w:val="28"/>
+          <w:szCs w:val="28"/>
+        </w:rPr>
+      </w:pPr>
+      <w:r>
+        <w:rPr>
+          <w:rFonts w:ascii="Calibri" w:eastAsia="Calibri" w:hAnsi="Calibri" w:cs="Calibri"/>
+          <w:sz w:val="28"/>
+          <w:szCs w:val="28"/>
+        </w:rPr>
+        <w:t>“To plan and design a landscaped feature suitable for a narrow side garden”</w:t>
+      </w:r>
+    </w:p>
+    <w:p>
+      <w:pPr>
         <w:shd w:val="clear" w:color="auto" w:fill="FFFFFF"/>
         <w:spacing w:line="360" w:lineRule="atLeast"/>
         <w:rPr>
@@ -207,21 +242,36 @@
       <w:pPr>
         <w:rPr>
           <w:rFonts w:ascii="Calibri" w:eastAsia="Calibri" w:hAnsi="Calibri" w:cs="Calibri"/>
-          <w:b/>
-          <w:bCs/>
-          <w:sz w:val="32"/>
-          <w:szCs w:val="32"/>
-        </w:rPr>
-      </w:pPr>
-    </w:p>
-    <w:p>
-      <w:pPr>
-        <w:rPr>
-          <w:rFonts w:ascii="Calibri" w:eastAsia="Calibri" w:hAnsi="Calibri" w:cs="Calibri"/>
-          <w:b/>
-          <w:bCs/>
-          <w:sz w:val="32"/>
-          <w:szCs w:val="32"/>
+          <w:sz w:val="28"/>
+          <w:szCs w:val="28"/>
+        </w:rPr>
+      </w:pPr>
+      <w:r>
+        <w:rPr>
+          <w:rFonts w:ascii="Calibri" w:eastAsia="Calibri" w:hAnsi="Calibri" w:cs="Calibri"/>
+          <w:sz w:val="28"/>
+          <w:szCs w:val="28"/>
+        </w:rPr>
+        <w:t>Gabions are useful and versatile building techniques that have been adapted and innovated to be used in many different fields for temporary structures or more heavy duty permanent structures</w:t>
+      </w:r>
+    </w:p>
+    <w:p>
+      <w:pPr>
+        <w:rPr>
+          <w:rFonts w:ascii="Calibri" w:eastAsia="Calibri" w:hAnsi="Calibri" w:cs="Calibri"/>
+          <w:b/>
+          <w:bCs/>
+          <w:sz w:val="32"/>
+          <w:szCs w:val="32"/>
+        </w:rPr>
+      </w:pPr>
+    </w:p>
+    <w:p>
+      <w:pPr>
+        <w:rPr>
+          <w:rFonts w:ascii="Calibri" w:eastAsia="Calibri" w:hAnsi="Calibri" w:cs="Calibri"/>
+          <w:sz w:val="28"/>
+          <w:szCs w:val="28"/>
         </w:rPr>
       </w:pPr>
       <w:r>
@@ -234,6 +284,41 @@
         </w:rPr>
         <w:t>Learner Profile link</w:t>
       </w:r>
+      <w:r>
+        <w:rPr>
+          <w:rFonts w:ascii="Calibri" w:eastAsia="Calibri" w:hAnsi="Calibri" w:cs="Calibri"/>
+          <w:b/>
+          <w:bCs/>
+          <w:sz w:val="32"/>
+          <w:szCs w:val="32"/>
+        </w:rPr>
+        <w:br/>
+      </w:r>
+      <w:r>
+        <w:rPr>
+          <w:rFonts w:ascii="Calibri" w:eastAsia="Calibri" w:hAnsi="Calibri" w:cs="Calibri"/>
+          <w:sz w:val="28"/>
+          <w:szCs w:val="28"/>
+        </w:rPr>
+        <w:t>Inquirers</w:t>
+      </w:r>
+    </w:p>
+    <w:p>
+      <w:pPr>
+        <w:rPr>
+          <w:rFonts w:ascii="Calibri" w:eastAsia="Calibri" w:hAnsi="Calibri" w:cs="Calibri"/>
+          <w:sz w:val="28"/>
+          <w:szCs w:val="28"/>
+        </w:rPr>
+      </w:pPr>
+      <w:r>
+        <w:rPr>
+          <w:rFonts w:ascii="Calibri" w:eastAsia="Calibri" w:hAnsi="Calibri" w:cs="Calibri"/>
+          <w:sz w:val="28"/>
+          <w:szCs w:val="28"/>
+        </w:rPr>
+        <w:t>Communicators</w:t>
+      </w:r>
     </w:p>
     <w:p>
       <w:pPr>
@@ -271,19 +356,42 @@
       <w:pPr>
         <w:rPr>
           <w:rFonts w:ascii="Calibri" w:eastAsia="Calibri" w:hAnsi="Calibri" w:cs="Calibri"/>
-          <w:sz w:val="32"/>
-          <w:szCs w:val="32"/>
-        </w:rPr>
-      </w:pPr>
-    </w:p>
-    <w:p>
-      <w:pPr>
-        <w:rPr>
-          <w:rFonts w:ascii="Calibri" w:eastAsia="Calibri" w:hAnsi="Calibri" w:cs="Calibri"/>
-          <w:b/>
-          <w:bCs/>
-          <w:sz w:val="32"/>
-          <w:szCs w:val="32"/>
+          <w:sz w:val="28"/>
+          <w:szCs w:val="28"/>
+        </w:rPr>
+      </w:pPr>
+      <w:r>
+        <w:rPr>
+          <w:rFonts w:ascii="Calibri" w:eastAsia="Calibri" w:hAnsi="Calibri" w:cs="Calibri"/>
+          <w:sz w:val="28"/>
+          <w:szCs w:val="28"/>
+        </w:rPr>
+        <w:t>This resource helped to give me insight into the various applications of gabions for structural purposes and landscape purposes</w:t>
+      </w:r>
+      <w:r>
+        <w:rPr>
+          <w:rFonts w:ascii="Calibri" w:eastAsia="Calibri" w:hAnsi="Calibri" w:cs="Calibri"/>
+          <w:sz w:val="28"/>
+          <w:szCs w:val="28"/>
+        </w:rPr>
+        <w:t>. It was a good choice as I was able to see the different applications that Tim had created for his Gabions.</w:t>
+      </w:r>
+    </w:p>
+    <w:p>
+      <w:pPr>
+        <w:rPr>
+          <w:rFonts w:ascii="Calibri" w:eastAsia="Calibri" w:hAnsi="Calibri" w:cs="Calibri"/>
+          <w:sz w:val="32"/>
+          <w:szCs w:val="32"/>
+        </w:rPr>
+      </w:pPr>
+    </w:p>
+    <w:p>
+      <w:pPr>
+        <w:rPr>
+          <w:rFonts w:ascii="Calibri" w:eastAsia="Calibri" w:hAnsi="Calibri" w:cs="Calibri"/>
+          <w:sz w:val="28"/>
+          <w:szCs w:val="28"/>
         </w:rPr>
       </w:pPr>
       <w:r>
@@ -295,6 +403,32 @@
           <w:szCs w:val="32"/>
         </w:rPr>
         <w:t>How can I apply this information?</w:t>
+      </w:r>
+      <w:r>
+        <w:rPr>
+          <w:rFonts w:ascii="Calibri" w:eastAsia="Calibri" w:hAnsi="Calibri" w:cs="Calibri"/>
+          <w:b/>
+          <w:bCs/>
+          <w:sz w:val="32"/>
+          <w:szCs w:val="32"/>
+        </w:rPr>
+        <w:br/>
+      </w:r>
+      <w:r>
+        <w:rPr>
+          <w:rFonts w:ascii="Calibri" w:eastAsia="Calibri" w:hAnsi="Calibri" w:cs="Calibri"/>
+          <w:sz w:val="28"/>
+          <w:szCs w:val="28"/>
+        </w:rPr>
+        <w:t xml:space="preserve">This information will give me an idea of what gabions look like and can help me to </w:t>
+      </w:r>
+      <w:r>
+        <w:rPr>
+          <w:rFonts w:ascii="Calibri" w:eastAsia="Calibri" w:hAnsi="Calibri" w:cs="Calibri"/>
+          <w:sz w:val="28"/>
+          <w:szCs w:val="28"/>
+        </w:rPr>
+        <w:t>plan what I would like my design to look like and what tricks I can use to improve my design</w:t>
       </w:r>
     </w:p>
     <w:p>
@@ -482,8 +616,6 @@
           <w:lang w:val="en-AU"/>
         </w:rPr>
       </w:pPr>
-      <w:bookmarkStart w:id="0" w:name="_GoBack"/>
-      <w:bookmarkEnd w:id="0"/>
       <w:r>
         <w:br w:type="column"/>
       </w:r>
@@ -685,26 +817,12 @@
         <w:rPr>
           <w:highlight w:val="green"/>
         </w:rPr>
-        <w:t xml:space="preserve">the </w:t>
-      </w:r>
-      <w:proofErr w:type="gramStart"/>
+        <w:t xml:space="preserve">the amount of stone needed to fill his cage he had filled the centre of the cages </w:t>
+      </w:r>
       <w:r>
         <w:rPr>
           <w:highlight w:val="green"/>
         </w:rPr>
-        <w:t>amount</w:t>
-      </w:r>
-      <w:proofErr w:type="gramEnd"/>
-      <w:r>
-        <w:rPr>
-          <w:highlight w:val="green"/>
-        </w:rPr>
-        <w:t xml:space="preserve"> of stone needed to fill his cage he had filled the centre of the cages </w:t>
-      </w:r>
-      <w:r>
-        <w:rPr>
-          <w:highlight w:val="green"/>
-        </w:rPr>
         <w:t>with old rubble</w:t>
       </w:r>
       <w:r>
@@ -719,13 +837,17 @@
       <w:r>
         <w:t xml:space="preserve">. </w:t>
       </w:r>
-      <w:proofErr w:type="gramStart"/>
-      <w:r>
-        <w:t>However</w:t>
-      </w:r>
-      <w:proofErr w:type="gramEnd"/>
-      <w:r>
-        <w:t xml:space="preserve"> this tip only works on </w:t>
+      <w:r>
+        <w:t>However,</w:t>
+      </w:r>
+      <w:r>
+        <w:t xml:space="preserve"> this </w:t>
+      </w:r>
+      <w:r>
+        <w:t>trick</w:t>
+      </w:r>
+      <w:r>
+        <w:t xml:space="preserve"> only works on </w:t>
       </w:r>
       <w:r>
         <w:rPr>

--- a/Additional Documents/Investigating Gabion Cages.docx
+++ b/Additional Documents/Investigating Gabion Cages.docx
@@ -140,7 +140,15 @@
           <w:szCs w:val="28"/>
           <w:lang w:val="en-AU"/>
         </w:rPr>
-        <w:t xml:space="preserve"> ~~~~~~~~~~~~~~~~~~~~~~~~~~~~~~~~~~~~~~~~~~~~~~~~~~~~~~~~~~~</w:t>
+        <w:t xml:space="preserve"> </w:t>
+      </w:r>
+      <w:r>
+        <w:rPr>
+          <w:sz w:val="28"/>
+          <w:szCs w:val="28"/>
+          <w:lang w:val="en-AU"/>
+        </w:rPr>
+        <w:t>Research and Communications skills through the Inquiry I have made as well as organisations and self-management</w:t>
       </w:r>
       <w:bookmarkStart w:id="0" w:name="_GoBack"/>
       <w:bookmarkEnd w:id="0"/>
@@ -150,7 +158,7 @@
           <w:szCs w:val="28"/>
           <w:lang w:val="en-AU"/>
         </w:rPr>
-        <w:t xml:space="preserve"> </w:t>
+        <w:t xml:space="preserve"> through the way the I have organised my ideas.</w:t>
       </w:r>
     </w:p>
     <w:p>
